--- a/SSYSADD1 DOCU/Midterm Revisions Checklist.docx
+++ b/SSYSADD1 DOCU/Midterm Revisions Checklist.docx
@@ -33,6 +33,9 @@
       <w:r>
         <w:t>each action has to have a response</w:t>
       </w:r>
+      <w:r>
+        <w:t xml:space="preserve"> – Sequence Diagram </w:t>
+      </w:r>
     </w:p>
     <w:p>
       <w:pPr>
@@ -77,15 +80,22 @@
           <w:ilvl w:val="0"/>
           <w:numId w:val="1"/>
         </w:numPr>
-      </w:pPr>
-      <w:r>
-        <w:t xml:space="preserve">change numbering of the </w:t>
-      </w:r>
-      <w:proofErr w:type="spellStart"/>
-      <w:r>
-        <w:t>actions</w:t>
-      </w:r>
-      <w:proofErr w:type="spellEnd"/>
+        <w:rPr>
+          <w:highlight w:val="yellow"/>
+        </w:rPr>
+      </w:pPr>
+      <w:r>
+        <w:rPr>
+          <w:highlight w:val="yellow"/>
+        </w:rPr>
+        <w:t>change numbering of the actions</w:t>
+      </w:r>
+      <w:r>
+        <w:rPr>
+          <w:highlight w:val="yellow"/>
+        </w:rPr>
+        <w:t xml:space="preserve"> – Communication Diagram </w:t>
+      </w:r>
     </w:p>
     <w:p>
       <w:pPr>
@@ -145,6 +155,8 @@
         </w:rPr>
         <w:t>class diagram --&gt; add HISTORY</w:t>
       </w:r>
+      <w:bookmarkStart w:id="0" w:name="_GoBack"/>
+      <w:bookmarkEnd w:id="0"/>
     </w:p>
     <w:p>
       <w:pPr>
@@ -233,12 +245,7 @@
         </w:numPr>
       </w:pPr>
       <w:r>
-        <w:t>Restore Defaul</w:t>
-      </w:r>
-      <w:bookmarkStart w:id="0" w:name="_GoBack"/>
-      <w:bookmarkEnd w:id="0"/>
-      <w:r>
-        <w:t>ts --&gt; connect to the smartphone</w:t>
+        <w:t>Restore Defaults --&gt; connect to the smartphone</w:t>
       </w:r>
     </w:p>
     <w:p>
